--- a/about.docx
+++ b/about.docx
@@ -21,7 +21,7 @@
         <w:pStyle w:val="FirstParagraph"/>
       </w:pPr>
       <w:r>
-        <w:t xml:space="preserve">Hugo G. Castelán Sánchez</w:t>
+        <w:t xml:space="preserve">#Hugo G. Castelán Sánchez</w:t>
       </w:r>
     </w:p>
     <w:p>
